--- a/Documentation.docx
+++ b/Documentation.docx
@@ -1223,7 +1223,7 @@
           <w:sz w:val="24"/>
           <w:szCs w:val="24"/>
         </w:rPr>
-        <w:t>ýchozí obrazovka (viz. Obrázek 3</w:t>
+        <w:t>ýchozí obrazovka (viz. Obrázek 1</w:t>
       </w:r>
       <w:r>
         <w:rPr>
@@ -1311,14 +1311,27 @@
       <w:r>
         <w:t xml:space="preserve"> </w:t>
       </w:r>
-      <w:fldSimple w:instr=" SEQ Obrázek \* ARABIC ">
-        <w:r>
-          <w:rPr>
-            <w:noProof/>
-          </w:rPr>
-          <w:t>1</w:t>
-        </w:r>
-      </w:fldSimple>
+      <w:r>
+        <w:fldChar w:fldCharType="begin"/>
+      </w:r>
+      <w:r>
+        <w:instrText xml:space="preserve"> SEQ Obrázek \* ARABIC </w:instrText>
+      </w:r>
+      <w:r>
+        <w:fldChar w:fldCharType="separate"/>
+      </w:r>
+      <w:r>
+        <w:rPr>
+          <w:noProof/>
+        </w:rPr>
+        <w:t>1</w:t>
+      </w:r>
+      <w:r>
+        <w:rPr>
+          <w:noProof/>
+        </w:rPr>
+        <w:fldChar w:fldCharType="end"/>
+      </w:r>
     </w:p>
     <w:p>
       <w:pPr>
@@ -1473,7 +1486,7 @@
           <w:sz w:val="24"/>
           <w:szCs w:val="24"/>
         </w:rPr>
-        <w:t>4</w:t>
+        <w:t>2</w:t>
       </w:r>
       <w:r>
         <w:rPr>
@@ -1567,14 +1580,27 @@
       <w:r>
         <w:t xml:space="preserve">Obrázek </w:t>
       </w:r>
-      <w:fldSimple w:instr=" SEQ Obrázek \* ARABIC ">
-        <w:r>
-          <w:rPr>
-            <w:noProof/>
-          </w:rPr>
-          <w:t>2</w:t>
-        </w:r>
-      </w:fldSimple>
+      <w:r>
+        <w:fldChar w:fldCharType="begin"/>
+      </w:r>
+      <w:r>
+        <w:instrText xml:space="preserve"> SEQ Obrázek \* ARABIC </w:instrText>
+      </w:r>
+      <w:r>
+        <w:fldChar w:fldCharType="separate"/>
+      </w:r>
+      <w:r>
+        <w:rPr>
+          <w:noProof/>
+        </w:rPr>
+        <w:t>2</w:t>
+      </w:r>
+      <w:r>
+        <w:rPr>
+          <w:noProof/>
+        </w:rPr>
+        <w:fldChar w:fldCharType="end"/>
+      </w:r>
     </w:p>
     <w:p>
       <w:pPr>
@@ -1713,7 +1739,15 @@
           <w:sz w:val="24"/>
           <w:szCs w:val="24"/>
         </w:rPr>
-        <w:t xml:space="preserve"> Obrázek 5</w:t>
+        <w:t xml:space="preserve"> Obrázek </w:t>
+      </w:r>
+      <w:r>
+        <w:rPr>
+          <w:rFonts w:cstheme="minorHAnsi"/>
+          <w:sz w:val="24"/>
+          <w:szCs w:val="24"/>
+        </w:rPr>
+        <w:t>3</w:t>
       </w:r>
     </w:p>
     <w:p>
@@ -1790,14 +1824,27 @@
       <w:r>
         <w:t xml:space="preserve">Obrázek </w:t>
       </w:r>
-      <w:fldSimple w:instr=" SEQ Obrázek \* ARABIC ">
-        <w:r>
-          <w:rPr>
-            <w:noProof/>
-          </w:rPr>
-          <w:t>3</w:t>
-        </w:r>
-      </w:fldSimple>
+      <w:r>
+        <w:fldChar w:fldCharType="begin"/>
+      </w:r>
+      <w:r>
+        <w:instrText xml:space="preserve"> SEQ Obrázek \* ARABIC </w:instrText>
+      </w:r>
+      <w:r>
+        <w:fldChar w:fldCharType="separate"/>
+      </w:r>
+      <w:r>
+        <w:rPr>
+          <w:noProof/>
+        </w:rPr>
+        <w:t>3</w:t>
+      </w:r>
+      <w:r>
+        <w:rPr>
+          <w:noProof/>
+        </w:rPr>
+        <w:fldChar w:fldCharType="end"/>
+      </w:r>
     </w:p>
     <w:p>
       <w:pPr>
@@ -1859,14 +1906,21 @@
           <w:sz w:val="24"/>
           <w:szCs w:val="24"/>
         </w:rPr>
-        <w:t xml:space="preserve">viz. Obrázek 6 – situace po stisknutí tlačítka </w:t>
-      </w:r>
-      <w:r>
-        <w:rPr>
-          <w:sz w:val="24"/>
-          <w:szCs w:val="24"/>
-        </w:rPr>
-        <w:t>na herní desce z Obrázku 5</w:t>
+        <w:t>viz. Obrázek 5</w:t>
+      </w:r>
+      <w:r>
+        <w:rPr>
+          <w:sz w:val="24"/>
+          <w:szCs w:val="24"/>
+        </w:rPr>
+        <w:t xml:space="preserve"> – situace po stisknutí tlačítka </w:t>
+      </w:r>
+      <w:r>
+        <w:rPr>
+          <w:sz w:val="24"/>
+          <w:szCs w:val="24"/>
+        </w:rPr>
+        <w:t>na herní desce z Obrázku 4</w:t>
       </w:r>
       <w:r>
         <w:rPr>
@@ -1955,14 +2009,27 @@
       <w:r>
         <w:t xml:space="preserve">Obrázek </w:t>
       </w:r>
-      <w:fldSimple w:instr=" SEQ Obrázek \* ARABIC ">
-        <w:r>
-          <w:rPr>
-            <w:noProof/>
-          </w:rPr>
-          <w:t>4</w:t>
-        </w:r>
-      </w:fldSimple>
+      <w:r>
+        <w:fldChar w:fldCharType="begin"/>
+      </w:r>
+      <w:r>
+        <w:instrText xml:space="preserve"> SEQ Obrázek \* ARABIC </w:instrText>
+      </w:r>
+      <w:r>
+        <w:fldChar w:fldCharType="separate"/>
+      </w:r>
+      <w:r>
+        <w:rPr>
+          <w:noProof/>
+        </w:rPr>
+        <w:t>4</w:t>
+      </w:r>
+      <w:r>
+        <w:rPr>
+          <w:noProof/>
+        </w:rPr>
+        <w:fldChar w:fldCharType="end"/>
+      </w:r>
     </w:p>
     <w:p>
       <w:pPr>
@@ -2072,7 +2139,7 @@
           <w:sz w:val="24"/>
           <w:szCs w:val="24"/>
         </w:rPr>
-        <w:t>viz. Obrázek 7</w:t>
+        <w:t>viz. Obrázek 5</w:t>
       </w:r>
       <w:r>
         <w:rPr>
@@ -2158,14 +2225,27 @@
       <w:r>
         <w:t xml:space="preserve">Obrázek </w:t>
       </w:r>
-      <w:fldSimple w:instr=" SEQ Obrázek \* ARABIC ">
-        <w:r>
-          <w:rPr>
-            <w:noProof/>
-          </w:rPr>
-          <w:t>5</w:t>
-        </w:r>
-      </w:fldSimple>
+      <w:r>
+        <w:fldChar w:fldCharType="begin"/>
+      </w:r>
+      <w:r>
+        <w:instrText xml:space="preserve"> SEQ Obrázek \* ARABIC </w:instrText>
+      </w:r>
+      <w:r>
+        <w:fldChar w:fldCharType="separate"/>
+      </w:r>
+      <w:r>
+        <w:rPr>
+          <w:noProof/>
+        </w:rPr>
+        <w:t>5</w:t>
+      </w:r>
+      <w:r>
+        <w:rPr>
+          <w:noProof/>
+        </w:rPr>
+        <w:fldChar w:fldCharType="end"/>
+      </w:r>
     </w:p>
     <w:p>
       <w:pPr>
@@ -2179,10 +2259,17 @@
           <w:sz w:val="24"/>
           <w:szCs w:val="24"/>
         </w:rPr>
-        <w:t>Stisknutím tlačítka „OK“ a následně „Quit game“ se dostanete zpět to hlavního menu.</w:t>
+        <w:t>Stisknutím tlačítka „OK“ a následně „</w:t>
       </w:r>
       <w:bookmarkStart w:id="0" w:name="_GoBack"/>
       <w:bookmarkEnd w:id="0"/>
+      <w:r>
+        <w:rPr>
+          <w:sz w:val="24"/>
+          <w:szCs w:val="24"/>
+        </w:rPr>
+        <w:t>Quit game“ se dostanete zpět to hlavního menu.</w:t>
+      </w:r>
     </w:p>
     <w:sectPr>
       <w:pgSz w:w="11906" w:h="16838"/>
@@ -2478,6 +2565,7 @@
   <w:style w:type="character" w:default="1" w:styleId="DefaultParagraphFont">
     <w:name w:val="Default Paragraph Font"/>
     <w:uiPriority w:val="1"/>
+    <w:semiHidden/>
     <w:unhideWhenUsed/>
   </w:style>
   <w:style w:type="table" w:default="1" w:styleId="TableNormal">
@@ -2727,6 +2815,7 @@
   <w:style w:type="character" w:default="1" w:styleId="DefaultParagraphFont">
     <w:name w:val="Default Paragraph Font"/>
     <w:uiPriority w:val="1"/>
+    <w:semiHidden/>
     <w:unhideWhenUsed/>
   </w:style>
   <w:style w:type="table" w:default="1" w:styleId="TableNormal">
@@ -3103,7 +3192,7 @@
 </file>
 
 <file path=customXml/itemProps1.xml><?xml version="1.0" encoding="utf-8"?>
-<ds:datastoreItem xmlns:ds="http://schemas.openxmlformats.org/officeDocument/2006/customXml" ds:itemID="{589999D9-E384-4A69-A130-5B521A1307D0}">
+<ds:datastoreItem xmlns:ds="http://schemas.openxmlformats.org/officeDocument/2006/customXml" ds:itemID="{965D5E5B-4818-4006-94CF-3F01CBCB96FF}">
   <ds:schemaRefs>
     <ds:schemaRef ds:uri="http://schemas.openxmlformats.org/officeDocument/2006/bibliography"/>
   </ds:schemaRefs>
